--- a/2024/09_September/1/API Testing Report.docx
+++ b/2024/09_September/1/API Testing Report.docx
@@ -48,7 +48,7 @@
           <w:bCs/>
         </w:rPr>
         <w:pict w14:anchorId="60B9F2F4">
-          <v:rect id="_x0000_i1075" style="width:0;height:1.5pt" o:hrstd="t" o:hr="t" fillcolor="#a0a0a0" stroked="f"/>
+          <v:rect id="_x0000_i1025" style="width:0;height:1.5pt" o:hrstd="t" o:hr="t" fillcolor="#a0a0a0" stroked="f"/>
         </w:pict>
       </w:r>
     </w:p>
@@ -129,15 +129,7 @@
           <w:b/>
           <w:bCs/>
         </w:rPr>
-        <w:t xml:space="preserve"> </w:t>
-      </w:r>
-      <w:proofErr w:type="gramStart"/>
-      <w:r>
-        <w:rPr>
-          <w:b/>
-          <w:bCs/>
-        </w:rPr>
-        <w:t>product</w:t>
+        <w:t xml:space="preserve"> product</w:t>
       </w:r>
       <w:r>
         <w:rPr>
@@ -153,7 +145,6 @@
         </w:rPr>
         <w:t xml:space="preserve"> .</w:t>
       </w:r>
-      <w:proofErr w:type="gramEnd"/>
     </w:p>
     <w:p>
       <w:pPr>
@@ -249,7 +240,7 @@
           <w:bCs/>
         </w:rPr>
         <w:pict w14:anchorId="58AA656A">
-          <v:rect id="_x0000_i1076" style="width:0;height:1.5pt" o:hrstd="t" o:hr="t" fillcolor="#a0a0a0" stroked="f"/>
+          <v:rect id="_x0000_i1026" style="width:0;height:1.5pt" o:hrstd="t" o:hr="t" fillcolor="#a0a0a0" stroked="f"/>
         </w:pict>
       </w:r>
     </w:p>
@@ -339,17 +330,8 @@
           <w:b/>
           <w:bCs/>
         </w:rPr>
-        <w:t>/</w:t>
+        <w:t>/products</w:t>
       </w:r>
-      <w:proofErr w:type="gramStart"/>
-      <w:r>
-        <w:rPr>
-          <w:b/>
-          <w:bCs/>
-        </w:rPr>
-        <w:t>products</w:t>
-      </w:r>
-      <w:proofErr w:type="gramEnd"/>
       <w:r>
         <w:rPr>
           <w:b/>
@@ -393,21 +375,12 @@
         </w:rPr>
         <w:t xml:space="preserve">Success: The API returned </w:t>
       </w:r>
-      <w:proofErr w:type="gramStart"/>
       <w:r>
         <w:rPr>
           <w:b/>
           <w:bCs/>
         </w:rPr>
-        <w:t>all of</w:t>
-      </w:r>
-      <w:proofErr w:type="gramEnd"/>
-      <w:r>
-        <w:rPr>
-          <w:b/>
-          <w:bCs/>
-        </w:rPr>
-        <w:t xml:space="preserve"> the products</w:t>
+        <w:t>all of the products</w:t>
       </w:r>
       <w:r>
         <w:rPr>
@@ -473,17 +446,8 @@
           <w:b/>
           <w:bCs/>
         </w:rPr>
-        <w:t>/</w:t>
+        <w:t>/carts</w:t>
       </w:r>
-      <w:proofErr w:type="gramStart"/>
-      <w:r>
-        <w:rPr>
-          <w:b/>
-          <w:bCs/>
-        </w:rPr>
-        <w:t>carts</w:t>
-      </w:r>
-      <w:proofErr w:type="gramEnd"/>
     </w:p>
     <w:p>
       <w:pPr>
@@ -584,33 +548,15 @@
           <w:b/>
           <w:bCs/>
         </w:rPr>
-        <w:t>/carts</w:t>
-      </w:r>
-      <w:proofErr w:type="gramStart"/>
-      <w:r>
-        <w:rPr>
-          <w:b/>
-          <w:bCs/>
-        </w:rPr>
-        <w:t>/</w:t>
+        <w:t>/carts/</w:t>
       </w:r>
       <w:r>
         <w:rPr>
           <w:b/>
           <w:bCs/>
         </w:rPr>
-        <w:t>:</w:t>
+        <w:t>:cartId</w:t>
       </w:r>
-      <w:proofErr w:type="spellStart"/>
-      <w:r>
-        <w:rPr>
-          <w:b/>
-          <w:bCs/>
-        </w:rPr>
-        <w:t>cartId</w:t>
-      </w:r>
-      <w:proofErr w:type="spellEnd"/>
-      <w:proofErr w:type="gramEnd"/>
       <w:r>
         <w:rPr>
           <w:b/>
@@ -618,21 +564,12 @@
         </w:rPr>
         <w:t>/items/</w:t>
       </w:r>
-      <w:proofErr w:type="spellStart"/>
       <w:r>
         <w:rPr>
           <w:b/>
           <w:bCs/>
         </w:rPr>
-        <w:t>ItemId</w:t>
-      </w:r>
-      <w:proofErr w:type="spellEnd"/>
-      <w:r>
-        <w:rPr>
-          <w:b/>
-          <w:bCs/>
-        </w:rPr>
-        <w:t>:</w:t>
+        <w:t>ItemId:</w:t>
       </w:r>
     </w:p>
     <w:p>
@@ -647,21 +584,12 @@
           <w:bCs/>
         </w:rPr>
       </w:pPr>
-      <w:proofErr w:type="spellStart"/>
       <w:r>
         <w:rPr>
           <w:b/>
           <w:bCs/>
         </w:rPr>
-        <w:t>cartId</w:t>
-      </w:r>
-      <w:proofErr w:type="spellEnd"/>
-      <w:r>
-        <w:rPr>
-          <w:b/>
-          <w:bCs/>
-        </w:rPr>
-        <w:t>="</w:t>
+        <w:t>cartId="</w:t>
       </w:r>
       <w:r>
         <w:rPr>
@@ -678,14 +606,7 @@
           <w:b/>
           <w:bCs/>
         </w:rPr>
-        <w:t>marJtEepElC4jS6TL0Bpz</w:t>
-      </w:r>
-      <w:r>
-        <w:rPr>
-          <w:b/>
-          <w:bCs/>
-        </w:rPr>
-        <w:t xml:space="preserve"> </w:t>
+        <w:t xml:space="preserve">marJtEepElC4jS6TL0Bpz </w:t>
       </w:r>
       <w:r>
         <w:rPr>
@@ -707,21 +628,12 @@
           <w:bCs/>
         </w:rPr>
       </w:pPr>
-      <w:proofErr w:type="spellStart"/>
       <w:r>
         <w:rPr>
           <w:b/>
           <w:bCs/>
         </w:rPr>
-        <w:t>ItemId</w:t>
-      </w:r>
-      <w:proofErr w:type="spellEnd"/>
-      <w:r>
-        <w:rPr>
-          <w:b/>
-          <w:bCs/>
-        </w:rPr>
-        <w:t>=</w:t>
+        <w:t>ItemId=</w:t>
       </w:r>
       <w:r>
         <w:rPr>
@@ -782,23 +694,7 @@
           <w:b/>
           <w:bCs/>
         </w:rPr>
-        <w:t xml:space="preserve">puts the new item instead of the </w:t>
-      </w:r>
-      <w:proofErr w:type="spellStart"/>
-      <w:r>
-        <w:rPr>
-          <w:b/>
-          <w:bCs/>
-        </w:rPr>
-        <w:t>oldone</w:t>
-      </w:r>
-      <w:proofErr w:type="spellEnd"/>
-      <w:r>
-        <w:rPr>
-          <w:b/>
-          <w:bCs/>
-        </w:rPr>
-        <w:t xml:space="preserve"> </w:t>
+        <w:t xml:space="preserve">puts the new item instead of the oldone </w:t>
       </w:r>
     </w:p>
     <w:p>
@@ -818,23 +714,7 @@
           <w:b/>
           <w:bCs/>
         </w:rPr>
-        <w:t xml:space="preserve">Error:(if </w:t>
-      </w:r>
-      <w:proofErr w:type="spellStart"/>
-      <w:r>
-        <w:rPr>
-          <w:b/>
-          <w:bCs/>
-        </w:rPr>
-        <w:t>ItemId</w:t>
-      </w:r>
-      <w:proofErr w:type="spellEnd"/>
-      <w:r>
-        <w:rPr>
-          <w:b/>
-          <w:bCs/>
-        </w:rPr>
-        <w:t xml:space="preserve"> is not in cart)</w:t>
+        <w:t>Error:(if ItemId is not in cart)</w:t>
       </w:r>
       <w:r>
         <w:rPr>
@@ -870,23 +750,12 @@
         </w:rPr>
         <w:t xml:space="preserve">2.4. Delete </w:t>
       </w:r>
-      <w:proofErr w:type="spellStart"/>
-      <w:proofErr w:type="gramStart"/>
       <w:r>
         <w:rPr>
           <w:b/>
           <w:bCs/>
         </w:rPr>
-        <w:t>a</w:t>
-      </w:r>
-      <w:proofErr w:type="spellEnd"/>
-      <w:proofErr w:type="gramEnd"/>
-      <w:r>
-        <w:rPr>
-          <w:b/>
-          <w:bCs/>
-        </w:rPr>
-        <w:t xml:space="preserve"> item from cart</w:t>
+        <w:t>a item from cart</w:t>
       </w:r>
     </w:p>
     <w:p>
@@ -922,33 +791,15 @@
           <w:b/>
           <w:bCs/>
         </w:rPr>
-        <w:t>/carts</w:t>
-      </w:r>
-      <w:proofErr w:type="gramStart"/>
-      <w:r>
-        <w:rPr>
-          <w:b/>
-          <w:bCs/>
-        </w:rPr>
-        <w:t>/</w:t>
+        <w:t>/carts/</w:t>
       </w:r>
       <w:r>
         <w:rPr>
           <w:b/>
           <w:bCs/>
         </w:rPr>
-        <w:t>:</w:t>
+        <w:t>:cartId</w:t>
       </w:r>
-      <w:proofErr w:type="spellStart"/>
-      <w:r>
-        <w:rPr>
-          <w:b/>
-          <w:bCs/>
-        </w:rPr>
-        <w:t>cartId</w:t>
-      </w:r>
-      <w:proofErr w:type="spellEnd"/>
-      <w:proofErr w:type="gramEnd"/>
       <w:r>
         <w:rPr>
           <w:b/>
@@ -956,21 +807,12 @@
         </w:rPr>
         <w:t>/items/</w:t>
       </w:r>
-      <w:proofErr w:type="spellStart"/>
       <w:r>
         <w:rPr>
           <w:b/>
           <w:bCs/>
         </w:rPr>
-        <w:t>ItemId</w:t>
-      </w:r>
-      <w:proofErr w:type="spellEnd"/>
-      <w:r>
-        <w:rPr>
-          <w:b/>
-          <w:bCs/>
-        </w:rPr>
-        <w:t>:</w:t>
+        <w:t>ItemId:</w:t>
       </w:r>
     </w:p>
     <w:p>
@@ -985,21 +827,12 @@
           <w:bCs/>
         </w:rPr>
       </w:pPr>
-      <w:proofErr w:type="spellStart"/>
       <w:r>
         <w:rPr>
           <w:b/>
           <w:bCs/>
         </w:rPr>
-        <w:t>cartId</w:t>
-      </w:r>
-      <w:proofErr w:type="spellEnd"/>
-      <w:r>
-        <w:rPr>
-          <w:b/>
-          <w:bCs/>
-        </w:rPr>
-        <w:t>="</w:t>
+        <w:t>cartId="</w:t>
       </w:r>
       <w:r>
         <w:rPr>
@@ -1038,21 +871,12 @@
           <w:bCs/>
         </w:rPr>
       </w:pPr>
-      <w:proofErr w:type="spellStart"/>
       <w:r>
         <w:rPr>
           <w:b/>
           <w:bCs/>
         </w:rPr>
-        <w:t>ItemId</w:t>
-      </w:r>
-      <w:proofErr w:type="spellEnd"/>
-      <w:r>
-        <w:rPr>
-          <w:b/>
-          <w:bCs/>
-        </w:rPr>
-        <w:t>=</w:t>
+        <w:t>ItemId=</w:t>
       </w:r>
       <w:r>
         <w:rPr>
@@ -1107,21 +931,12 @@
         </w:rPr>
         <w:t xml:space="preserve">Success: </w:t>
       </w:r>
-      <w:proofErr w:type="spellStart"/>
       <w:r>
         <w:rPr>
           <w:b/>
           <w:bCs/>
         </w:rPr>
-        <w:t>delets</w:t>
-      </w:r>
-      <w:proofErr w:type="spellEnd"/>
-      <w:r>
-        <w:rPr>
-          <w:b/>
-          <w:bCs/>
-        </w:rPr>
-        <w:t xml:space="preserve"> the item from the cart</w:t>
+        <w:t>delets the item from the cart</w:t>
       </w:r>
     </w:p>
     <w:p>
@@ -1136,44 +951,12 @@
           <w:bCs/>
         </w:rPr>
       </w:pPr>
-      <w:proofErr w:type="gramStart"/>
       <w:r>
         <w:rPr>
           <w:b/>
           <w:bCs/>
         </w:rPr>
-        <w:t>Error(</w:t>
-      </w:r>
-      <w:proofErr w:type="gramEnd"/>
-      <w:r>
-        <w:rPr>
-          <w:b/>
-          <w:bCs/>
-        </w:rPr>
-        <w:t xml:space="preserve">if </w:t>
-      </w:r>
-      <w:proofErr w:type="spellStart"/>
-      <w:r>
-        <w:rPr>
-          <w:b/>
-          <w:bCs/>
-        </w:rPr>
-        <w:t>ItemId</w:t>
-      </w:r>
-      <w:proofErr w:type="spellEnd"/>
-      <w:r>
-        <w:rPr>
-          <w:b/>
-          <w:bCs/>
-        </w:rPr>
-        <w:t xml:space="preserve"> is not in cart</w:t>
-      </w:r>
-      <w:r>
-        <w:rPr>
-          <w:b/>
-          <w:bCs/>
-        </w:rPr>
-        <w:t xml:space="preserve"> ) </w:t>
+        <w:t xml:space="preserve">Error(if ItemId is not in cart ) </w:t>
       </w:r>
       <w:r>
         <w:rPr>
@@ -1197,7 +980,7 @@
           <w:bCs/>
         </w:rPr>
         <w:pict w14:anchorId="1C016721">
-          <v:rect id="_x0000_i1077" style="width:0;height:1.5pt" o:hrstd="t" o:hr="t" fillcolor="#a0a0a0" stroked="f"/>
+          <v:rect id="_x0000_i1027" style="width:0;height:1.5pt" o:hrstd="t" o:hr="t" fillcolor="#a0a0a0" stroked="f"/>
         </w:pict>
       </w:r>
     </w:p>
@@ -1234,23 +1017,7 @@
           <w:b/>
           <w:bCs/>
         </w:rPr>
-        <w:t xml:space="preserve">Issue: Encountered a 404 error when retrieving a product with an invalid </w:t>
-      </w:r>
-      <w:proofErr w:type="spellStart"/>
-      <w:r>
-        <w:rPr>
-          <w:b/>
-          <w:bCs/>
-        </w:rPr>
-        <w:t>productId</w:t>
-      </w:r>
-      <w:proofErr w:type="spellEnd"/>
-      <w:r>
-        <w:rPr>
-          <w:b/>
-          <w:bCs/>
-        </w:rPr>
-        <w:t>.</w:t>
+        <w:t>Issue: Encountered a 404 error when retrieving a product with an invalid productId.</w:t>
       </w:r>
     </w:p>
     <w:p>
@@ -1327,7 +1094,7 @@
           <w:bCs/>
         </w:rPr>
         <w:pict w14:anchorId="7CDE2BBC">
-          <v:rect id="_x0000_i1078" style="width:0;height:1.5pt" o:hrstd="t" o:hr="t" fillcolor="#a0a0a0" stroked="f"/>
+          <v:rect id="_x0000_i1028" style="width:0;height:1.5pt" o:hrstd="t" o:hr="t" fillcolor="#a0a0a0" stroked="f"/>
         </w:pict>
       </w:r>
     </w:p>
@@ -1397,17 +1164,169 @@
           <w:bCs/>
         </w:rPr>
         <w:pict w14:anchorId="7240C7D3">
-          <v:rect id="_x0000_i1079" style="width:0;height:1.5pt" o:hrstd="t" o:hr="t" fillcolor="#a0a0a0" stroked="f"/>
+          <v:rect id="_x0000_i1029" style="width:0;height:1.5pt" o:hrstd="t" o:hr="t" fillcolor="#a0a0a0" stroked="f"/>
         </w:pict>
       </w:r>
     </w:p>
     <w:p>
       <w:pPr>
         <w:bidi w:val="0"/>
-        <w:rPr>
-          <w:rFonts w:hint="cs"/>
-        </w:rPr>
-      </w:pPr>
+      </w:pPr>
+    </w:p>
+    <w:p>
+      <w:pPr>
+        <w:bidi w:val="0"/>
+      </w:pPr>
+      <w:r>
+        <w:lastRenderedPageBreak/>
+        <w:drawing>
+          <wp:inline distT="0" distB="0" distL="0" distR="0" wp14:anchorId="050078F9" wp14:editId="7E2D9749">
+            <wp:extent cx="2715004" cy="4296375"/>
+            <wp:effectExtent l="0" t="0" r="9525" b="9525"/>
+            <wp:docPr id="356709330" name="תמונה 1"/>
+            <wp:cNvGraphicFramePr>
+              <a:graphicFrameLocks xmlns:a="http://schemas.openxmlformats.org/drawingml/2006/main" noChangeAspect="1"/>
+            </wp:cNvGraphicFramePr>
+            <a:graphic xmlns:a="http://schemas.openxmlformats.org/drawingml/2006/main">
+              <a:graphicData uri="http://schemas.openxmlformats.org/drawingml/2006/picture">
+                <pic:pic xmlns:pic="http://schemas.openxmlformats.org/drawingml/2006/picture">
+                  <pic:nvPicPr>
+                    <pic:cNvPr id="356709330" name=""/>
+                    <pic:cNvPicPr/>
+                  </pic:nvPicPr>
+                  <pic:blipFill>
+                    <a:blip r:embed="rId5"/>
+                    <a:stretch>
+                      <a:fillRect/>
+                    </a:stretch>
+                  </pic:blipFill>
+                  <pic:spPr>
+                    <a:xfrm>
+                      <a:off x="0" y="0"/>
+                      <a:ext cx="2715004" cy="4296375"/>
+                    </a:xfrm>
+                    <a:prstGeom prst="rect">
+                      <a:avLst/>
+                    </a:prstGeom>
+                  </pic:spPr>
+                </pic:pic>
+              </a:graphicData>
+            </a:graphic>
+          </wp:inline>
+        </w:drawing>
+      </w:r>
+      <w:r>
+        <w:drawing>
+          <wp:inline distT="0" distB="0" distL="0" distR="0" wp14:anchorId="58D48E7B" wp14:editId="6E1A542B">
+            <wp:extent cx="5274310" cy="3105785"/>
+            <wp:effectExtent l="0" t="0" r="2540" b="0"/>
+            <wp:docPr id="151191384" name="תמונה 1" descr="תמונה שמכילה טקסט, צילום מסך, תוכנה, תכונות מולטימדיה&#10;&#10;התיאור נוצר באופן אוטומטי"/>
+            <wp:cNvGraphicFramePr>
+              <a:graphicFrameLocks xmlns:a="http://schemas.openxmlformats.org/drawingml/2006/main" noChangeAspect="1"/>
+            </wp:cNvGraphicFramePr>
+            <a:graphic xmlns:a="http://schemas.openxmlformats.org/drawingml/2006/main">
+              <a:graphicData uri="http://schemas.openxmlformats.org/drawingml/2006/picture">
+                <pic:pic xmlns:pic="http://schemas.openxmlformats.org/drawingml/2006/picture">
+                  <pic:nvPicPr>
+                    <pic:cNvPr id="151191384" name="תמונה 1" descr="תמונה שמכילה טקסט, צילום מסך, תוכנה, תכונות מולטימדיה&#10;&#10;התיאור נוצר באופן אוטומטי"/>
+                    <pic:cNvPicPr/>
+                  </pic:nvPicPr>
+                  <pic:blipFill>
+                    <a:blip r:embed="rId6"/>
+                    <a:stretch>
+                      <a:fillRect/>
+                    </a:stretch>
+                  </pic:blipFill>
+                  <pic:spPr>
+                    <a:xfrm>
+                      <a:off x="0" y="0"/>
+                      <a:ext cx="5274310" cy="3105785"/>
+                    </a:xfrm>
+                    <a:prstGeom prst="rect">
+                      <a:avLst/>
+                    </a:prstGeom>
+                  </pic:spPr>
+                </pic:pic>
+              </a:graphicData>
+            </a:graphic>
+          </wp:inline>
+        </w:drawing>
+      </w:r>
+      <w:r>
+        <w:lastRenderedPageBreak/>
+        <w:drawing>
+          <wp:inline distT="0" distB="0" distL="0" distR="0" wp14:anchorId="6BE37AEF" wp14:editId="005098B0">
+            <wp:extent cx="5274310" cy="3580765"/>
+            <wp:effectExtent l="0" t="0" r="2540" b="635"/>
+            <wp:docPr id="1488632002" name="תמונה 1" descr="תמונה שמכילה טקסט, צילום מסך, תוכנה, תכונות מולטימדיה&#10;&#10;התיאור נוצר באופן אוטומטי"/>
+            <wp:cNvGraphicFramePr>
+              <a:graphicFrameLocks xmlns:a="http://schemas.openxmlformats.org/drawingml/2006/main" noChangeAspect="1"/>
+            </wp:cNvGraphicFramePr>
+            <a:graphic xmlns:a="http://schemas.openxmlformats.org/drawingml/2006/main">
+              <a:graphicData uri="http://schemas.openxmlformats.org/drawingml/2006/picture">
+                <pic:pic xmlns:pic="http://schemas.openxmlformats.org/drawingml/2006/picture">
+                  <pic:nvPicPr>
+                    <pic:cNvPr id="1488632002" name="תמונה 1" descr="תמונה שמכילה טקסט, צילום מסך, תוכנה, תכונות מולטימדיה&#10;&#10;התיאור נוצר באופן אוטומטי"/>
+                    <pic:cNvPicPr/>
+                  </pic:nvPicPr>
+                  <pic:blipFill>
+                    <a:blip r:embed="rId7"/>
+                    <a:stretch>
+                      <a:fillRect/>
+                    </a:stretch>
+                  </pic:blipFill>
+                  <pic:spPr>
+                    <a:xfrm>
+                      <a:off x="0" y="0"/>
+                      <a:ext cx="5274310" cy="3580765"/>
+                    </a:xfrm>
+                    <a:prstGeom prst="rect">
+                      <a:avLst/>
+                    </a:prstGeom>
+                  </pic:spPr>
+                </pic:pic>
+              </a:graphicData>
+            </a:graphic>
+          </wp:inline>
+        </w:drawing>
+      </w:r>
+      <w:r>
+        <w:drawing>
+          <wp:inline distT="0" distB="0" distL="0" distR="0" wp14:anchorId="1F3F5BB1" wp14:editId="1F721338">
+            <wp:extent cx="5274310" cy="5186045"/>
+            <wp:effectExtent l="0" t="0" r="2540" b="0"/>
+            <wp:docPr id="62517594" name="תמונה 1" descr="תמונה שמכילה טקסט, צילום מסך, תוכנה, תכונות מולטימדיה&#10;&#10;התיאור נוצר באופן אוטומטי"/>
+            <wp:cNvGraphicFramePr>
+              <a:graphicFrameLocks xmlns:a="http://schemas.openxmlformats.org/drawingml/2006/main" noChangeAspect="1"/>
+            </wp:cNvGraphicFramePr>
+            <a:graphic xmlns:a="http://schemas.openxmlformats.org/drawingml/2006/main">
+              <a:graphicData uri="http://schemas.openxmlformats.org/drawingml/2006/picture">
+                <pic:pic xmlns:pic="http://schemas.openxmlformats.org/drawingml/2006/picture">
+                  <pic:nvPicPr>
+                    <pic:cNvPr id="62517594" name="תמונה 1" descr="תמונה שמכילה טקסט, צילום מסך, תוכנה, תכונות מולטימדיה&#10;&#10;התיאור נוצר באופן אוטומטי"/>
+                    <pic:cNvPicPr/>
+                  </pic:nvPicPr>
+                  <pic:blipFill>
+                    <a:blip r:embed="rId8"/>
+                    <a:stretch>
+                      <a:fillRect/>
+                    </a:stretch>
+                  </pic:blipFill>
+                  <pic:spPr>
+                    <a:xfrm>
+                      <a:off x="0" y="0"/>
+                      <a:ext cx="5274310" cy="5186045"/>
+                    </a:xfrm>
+                    <a:prstGeom prst="rect">
+                      <a:avLst/>
+                    </a:prstGeom>
+                  </pic:spPr>
+                </pic:pic>
+              </a:graphicData>
+            </a:graphic>
+          </wp:inline>
+        </w:drawing>
+      </w:r>
     </w:p>
     <w:sectPr>
       <w:pgSz w:w="11906" w:h="16838"/>
@@ -8357,6 +8276,7 @@
   <w:style w:type="character" w:default="1" w:styleId="a0">
     <w:name w:val="Default Paragraph Font"/>
     <w:uiPriority w:val="1"/>
+    <w:semiHidden/>
     <w:unhideWhenUsed/>
   </w:style>
   <w:style w:type="table" w:default="1" w:styleId="a1">
